--- a/IdVisual-CursoBlended/logo/mmkt/modelo-mmkt.docx
+++ b/IdVisual-CursoBlended/logo/mmkt/modelo-mmkt.docx
@@ -42,17 +42,16 @@
           <w:p>
             <w:pPr>
               <w:jc w:val="center"/>
+              <w:rPr>
+                <w:rFonts w:ascii="Verdana" w:hAnsi="Verdana"/>
+              </w:rPr>
             </w:pPr>
             <w:r>
-              <w:t>&lt;</w:t>
-            </w:r>
-            <w:proofErr w:type="spellStart"/>
-            <w:r>
-              <w:t>img</w:t>
-            </w:r>
-            <w:proofErr w:type="spellEnd"/>
-            <w:r>
-              <w:t xml:space="preserve"> header&gt;</w:t>
+              <w:rPr>
+                <w:rFonts w:ascii="Verdana" w:hAnsi="Verdana"/>
+                <w:sz w:val="18"/>
+              </w:rPr>
+              <w:t>header</w:t>
             </w:r>
           </w:p>
         </w:tc>
@@ -102,7 +101,13 @@
                 <w:tcPr>
                   <w:tcW w:w="460" w:type="pct"/>
                 </w:tcPr>
-                <w:p/>
+                <w:p>
+                  <w:pPr>
+                    <w:rPr>
+                      <w:rFonts w:ascii="Verdana" w:hAnsi="Verdana"/>
+                    </w:rPr>
+                  </w:pPr>
+                </w:p>
               </w:tc>
               <w:tc>
                 <w:tcPr>
@@ -370,6 +375,7 @@
                 <w:p>
                   <w:pPr>
                     <w:rPr>
+                      <w:rFonts w:ascii="Verdana" w:hAnsi="Verdana"/>
                       <w:b/>
                     </w:rPr>
                   </w:pPr>
@@ -391,7 +397,13 @@
                     <w:left w:val="nil"/>
                   </w:tcBorders>
                 </w:tcPr>
-                <w:p/>
+                <w:p>
+                  <w:pPr>
+                    <w:rPr>
+                      <w:rFonts w:ascii="Verdana" w:hAnsi="Verdana"/>
+                    </w:rPr>
+                  </w:pPr>
+                </w:p>
               </w:tc>
             </w:tr>
             <w:tr>
@@ -403,7 +415,13 @@
                   <w:tcW w:w="460" w:type="pct"/>
                   <w:vAlign w:val="center"/>
                 </w:tcPr>
-                <w:p/>
+                <w:p>
+                  <w:pPr>
+                    <w:rPr>
+                      <w:rFonts w:ascii="Verdana" w:hAnsi="Verdana"/>
+                    </w:rPr>
+                  </w:pPr>
+                </w:p>
               </w:tc>
               <w:tc>
                 <w:tcPr>
@@ -421,8 +439,8 @@
                     <w:tblLook w:val="04A0" w:firstRow="1" w:lastRow="0" w:firstColumn="1" w:lastColumn="0" w:noHBand="0" w:noVBand="1"/>
                   </w:tblPr>
                   <w:tblGrid>
-                    <w:gridCol w:w="5503"/>
-                    <w:gridCol w:w="2197"/>
+                    <w:gridCol w:w="5504"/>
+                    <w:gridCol w:w="2196"/>
                   </w:tblGrid>
                   <w:tr>
                     <w:trPr>
@@ -469,68 +487,26 @@
                               <w:pPr>
                                 <w:jc w:val="center"/>
                                 <w:rPr>
-                                  <w:rFonts w:eastAsia="Times New Roman"/>
+                                  <w:rFonts w:ascii="Verdana" w:hAnsi="Verdana"/>
+                                  <w:sz w:val="18"/>
+                                  <w:szCs w:val="18"/>
                                 </w:rPr>
                               </w:pPr>
                               <w:r>
                                 <w:rPr>
-                                  <w:rFonts w:eastAsia="Times New Roman"/>
-                                  <w:noProof/>
-                                  <w:color w:val="FFA500"/>
-                                  <w:lang w:val="en-US" w:eastAsia="en-US"/>
+                                  <w:rFonts w:ascii="Verdana" w:hAnsi="Verdana"/>
+                                  <w:sz w:val="18"/>
+                                  <w:szCs w:val="18"/>
                                 </w:rPr>
-                                <w:drawing>
-                                  <wp:inline distT="0" distB="0" distL="0" distR="0" wp14:anchorId="780B668F" wp14:editId="686A690B">
-                                    <wp:extent cx="276225" cy="285750"/>
-                                    <wp:effectExtent l="0" t="0" r="9525" b="0"/>
-                                    <wp:docPr id="9" name="Imagem 6" descr="http://arquivos.insper.edu.br/Desenvolvimento_inst/templates2014/images/linkedin_circle_black.png">
-                                      <a:hlinkClick xmlns:a="http://schemas.openxmlformats.org/drawingml/2006/main" r:id="rId5" tgtFrame="_blank"/>
-                                    </wp:docPr>
-                                    <wp:cNvGraphicFramePr>
-                                      <a:graphicFrameLocks xmlns:a="http://schemas.openxmlformats.org/drawingml/2006/main" noChangeAspect="1"/>
-                                    </wp:cNvGraphicFramePr>
-                                    <a:graphic xmlns:a="http://schemas.openxmlformats.org/drawingml/2006/main">
-                                      <a:graphicData uri="http://schemas.openxmlformats.org/drawingml/2006/picture">
-                                        <pic:pic xmlns:pic="http://schemas.openxmlformats.org/drawingml/2006/picture">
-                                          <pic:nvPicPr>
-                                            <pic:cNvPr id="0" name="Imagem 6" descr="http://arquivos.insper.edu.br/Desenvolvimento_inst/templates2014/images/linkedin_circle_black.png">
-                                              <a:hlinkClick r:id="rId5" tgtFrame="_blank"/>
-                                            </pic:cNvPr>
-                                            <pic:cNvPicPr>
-                                              <a:picLocks noChangeAspect="1" noChangeArrowheads="1"/>
-                                            </pic:cNvPicPr>
-                                          </pic:nvPicPr>
-                                          <pic:blipFill>
-                                            <a:blip r:embed="rId6">
-                                              <a:extLst>
-                                                <a:ext uri="{28A0092B-C50C-407E-A947-70E740481C1C}">
-                                                  <a14:useLocalDpi xmlns:a14="http://schemas.microsoft.com/office/drawing/2010/main" val="0"/>
-                                                </a:ext>
-                                              </a:extLst>
-                                            </a:blip>
-                                            <a:srcRect/>
-                                            <a:stretch>
-                                              <a:fillRect/>
-                                            </a:stretch>
-                                          </pic:blipFill>
-                                          <pic:spPr bwMode="auto">
-                                            <a:xfrm>
-                                              <a:off x="0" y="0"/>
-                                              <a:ext cx="276225" cy="285750"/>
-                                            </a:xfrm>
-                                            <a:prstGeom prst="rect">
-                                              <a:avLst/>
-                                            </a:prstGeom>
-                                            <a:noFill/>
-                                            <a:ln>
-                                              <a:noFill/>
-                                            </a:ln>
-                                          </pic:spPr>
-                                        </pic:pic>
-                                      </a:graphicData>
-                                    </a:graphic>
-                                  </wp:inline>
-                                </w:drawing>
+                                <w:t>ico</w:t>
+                              </w:r>
+                              <w:r>
+                                <w:rPr>
+                                  <w:rFonts w:ascii="Verdana" w:hAnsi="Verdana"/>
+                                  <w:sz w:val="18"/>
+                                  <w:szCs w:val="18"/>
+                                </w:rPr>
+                                <w:t>1</w:t>
                               </w:r>
                             </w:p>
                           </w:tc>
@@ -544,68 +520,26 @@
                               <w:pPr>
                                 <w:jc w:val="center"/>
                                 <w:rPr>
-                                  <w:rFonts w:eastAsia="Times New Roman"/>
+                                  <w:rFonts w:ascii="Verdana" w:hAnsi="Verdana"/>
+                                  <w:sz w:val="18"/>
+                                  <w:szCs w:val="18"/>
                                 </w:rPr>
                               </w:pPr>
                               <w:r>
                                 <w:rPr>
-                                  <w:rFonts w:eastAsia="Times New Roman"/>
-                                  <w:noProof/>
-                                  <w:color w:val="FFA500"/>
-                                  <w:lang w:val="en-US" w:eastAsia="en-US"/>
+                                  <w:rFonts w:ascii="Verdana" w:hAnsi="Verdana"/>
+                                  <w:sz w:val="18"/>
+                                  <w:szCs w:val="18"/>
                                 </w:rPr>
-                                <w:drawing>
-                                  <wp:inline distT="0" distB="0" distL="0" distR="0" wp14:anchorId="554CB6D1" wp14:editId="7B0E585F">
-                                    <wp:extent cx="276225" cy="285750"/>
-                                    <wp:effectExtent l="0" t="0" r="9525" b="0"/>
-                                    <wp:docPr id="10" name="Imagem 5" descr="http://arquivos.insper.edu.br/Desenvolvimento_inst/templates2014/images/facebook_circle_black.png">
-                                      <a:hlinkClick xmlns:a="http://schemas.openxmlformats.org/drawingml/2006/main" r:id="rId7" tgtFrame="_blank"/>
-                                    </wp:docPr>
-                                    <wp:cNvGraphicFramePr>
-                                      <a:graphicFrameLocks xmlns:a="http://schemas.openxmlformats.org/drawingml/2006/main" noChangeAspect="1"/>
-                                    </wp:cNvGraphicFramePr>
-                                    <a:graphic xmlns:a="http://schemas.openxmlformats.org/drawingml/2006/main">
-                                      <a:graphicData uri="http://schemas.openxmlformats.org/drawingml/2006/picture">
-                                        <pic:pic xmlns:pic="http://schemas.openxmlformats.org/drawingml/2006/picture">
-                                          <pic:nvPicPr>
-                                            <pic:cNvPr id="0" name="Imagem 8" descr="http://arquivos.insper.edu.br/Desenvolvimento_inst/templates2014/images/facebook_circle_black.png">
-                                              <a:hlinkClick r:id="rId7" tgtFrame="_blank"/>
-                                            </pic:cNvPr>
-                                            <pic:cNvPicPr>
-                                              <a:picLocks noChangeAspect="1" noChangeArrowheads="1"/>
-                                            </pic:cNvPicPr>
-                                          </pic:nvPicPr>
-                                          <pic:blipFill>
-                                            <a:blip r:embed="rId8">
-                                              <a:extLst>
-                                                <a:ext uri="{28A0092B-C50C-407E-A947-70E740481C1C}">
-                                                  <a14:useLocalDpi xmlns:a14="http://schemas.microsoft.com/office/drawing/2010/main" val="0"/>
-                                                </a:ext>
-                                              </a:extLst>
-                                            </a:blip>
-                                            <a:srcRect/>
-                                            <a:stretch>
-                                              <a:fillRect/>
-                                            </a:stretch>
-                                          </pic:blipFill>
-                                          <pic:spPr bwMode="auto">
-                                            <a:xfrm>
-                                              <a:off x="0" y="0"/>
-                                              <a:ext cx="276225" cy="285750"/>
-                                            </a:xfrm>
-                                            <a:prstGeom prst="rect">
-                                              <a:avLst/>
-                                            </a:prstGeom>
-                                            <a:noFill/>
-                                            <a:ln>
-                                              <a:noFill/>
-                                            </a:ln>
-                                          </pic:spPr>
-                                        </pic:pic>
-                                      </a:graphicData>
-                                    </a:graphic>
-                                  </wp:inline>
-                                </w:drawing>
+                                <w:t>ico</w:t>
+                              </w:r>
+                              <w:r>
+                                <w:rPr>
+                                  <w:rFonts w:ascii="Verdana" w:hAnsi="Verdana"/>
+                                  <w:sz w:val="18"/>
+                                  <w:szCs w:val="18"/>
+                                </w:rPr>
+                                <w:t>2</w:t>
                               </w:r>
                             </w:p>
                           </w:tc>
@@ -619,68 +553,26 @@
                               <w:pPr>
                                 <w:jc w:val="center"/>
                                 <w:rPr>
-                                  <w:rFonts w:eastAsia="Times New Roman"/>
+                                  <w:rFonts w:ascii="Verdana" w:hAnsi="Verdana"/>
+                                  <w:sz w:val="18"/>
+                                  <w:szCs w:val="18"/>
                                 </w:rPr>
                               </w:pPr>
                               <w:r>
                                 <w:rPr>
-                                  <w:rFonts w:eastAsia="Times New Roman"/>
-                                  <w:noProof/>
-                                  <w:color w:val="FFA500"/>
-                                  <w:lang w:val="en-US" w:eastAsia="en-US"/>
+                                  <w:rFonts w:ascii="Verdana" w:hAnsi="Verdana"/>
+                                  <w:sz w:val="18"/>
+                                  <w:szCs w:val="18"/>
                                 </w:rPr>
-                                <w:drawing>
-                                  <wp:inline distT="0" distB="0" distL="0" distR="0" wp14:anchorId="70613CA7" wp14:editId="5D60D484">
-                                    <wp:extent cx="276225" cy="285750"/>
-                                    <wp:effectExtent l="0" t="0" r="9525" b="0"/>
-                                    <wp:docPr id="11" name="Imagem 4" descr="http://arquivos.insper.edu.br/Desenvolvimento_inst/templates2014/images/twitter_circle_black.png">
-                                      <a:hlinkClick xmlns:a="http://schemas.openxmlformats.org/drawingml/2006/main" r:id="rId9" tgtFrame="_blank"/>
-                                    </wp:docPr>
-                                    <wp:cNvGraphicFramePr>
-                                      <a:graphicFrameLocks xmlns:a="http://schemas.openxmlformats.org/drawingml/2006/main" noChangeAspect="1"/>
-                                    </wp:cNvGraphicFramePr>
-                                    <a:graphic xmlns:a="http://schemas.openxmlformats.org/drawingml/2006/main">
-                                      <a:graphicData uri="http://schemas.openxmlformats.org/drawingml/2006/picture">
-                                        <pic:pic xmlns:pic="http://schemas.openxmlformats.org/drawingml/2006/picture">
-                                          <pic:nvPicPr>
-                                            <pic:cNvPr id="0" name="Imagem 9" descr="http://arquivos.insper.edu.br/Desenvolvimento_inst/templates2014/images/twitter_circle_black.png">
-                                              <a:hlinkClick r:id="rId9" tgtFrame="_blank"/>
-                                            </pic:cNvPr>
-                                            <pic:cNvPicPr>
-                                              <a:picLocks noChangeAspect="1" noChangeArrowheads="1"/>
-                                            </pic:cNvPicPr>
-                                          </pic:nvPicPr>
-                                          <pic:blipFill>
-                                            <a:blip r:embed="rId10">
-                                              <a:extLst>
-                                                <a:ext uri="{28A0092B-C50C-407E-A947-70E740481C1C}">
-                                                  <a14:useLocalDpi xmlns:a14="http://schemas.microsoft.com/office/drawing/2010/main" val="0"/>
-                                                </a:ext>
-                                              </a:extLst>
-                                            </a:blip>
-                                            <a:srcRect/>
-                                            <a:stretch>
-                                              <a:fillRect/>
-                                            </a:stretch>
-                                          </pic:blipFill>
-                                          <pic:spPr bwMode="auto">
-                                            <a:xfrm>
-                                              <a:off x="0" y="0"/>
-                                              <a:ext cx="276225" cy="285750"/>
-                                            </a:xfrm>
-                                            <a:prstGeom prst="rect">
-                                              <a:avLst/>
-                                            </a:prstGeom>
-                                            <a:noFill/>
-                                            <a:ln>
-                                              <a:noFill/>
-                                            </a:ln>
-                                          </pic:spPr>
-                                        </pic:pic>
-                                      </a:graphicData>
-                                    </a:graphic>
-                                  </wp:inline>
-                                </w:drawing>
+                                <w:t>ico</w:t>
+                              </w:r>
+                              <w:r>
+                                <w:rPr>
+                                  <w:rFonts w:ascii="Verdana" w:hAnsi="Verdana"/>
+                                  <w:sz w:val="18"/>
+                                  <w:szCs w:val="18"/>
+                                </w:rPr>
+                                <w:t>3</w:t>
                               </w:r>
                             </w:p>
                           </w:tc>
@@ -694,68 +586,26 @@
                               <w:pPr>
                                 <w:jc w:val="center"/>
                                 <w:rPr>
-                                  <w:rFonts w:eastAsia="Times New Roman"/>
+                                  <w:rFonts w:ascii="Verdana" w:hAnsi="Verdana"/>
+                                  <w:sz w:val="18"/>
+                                  <w:szCs w:val="18"/>
                                 </w:rPr>
                               </w:pPr>
                               <w:r>
                                 <w:rPr>
-                                  <w:rFonts w:eastAsia="Times New Roman"/>
-                                  <w:noProof/>
-                                  <w:color w:val="FFA500"/>
-                                  <w:lang w:val="en-US" w:eastAsia="en-US"/>
+                                  <w:rFonts w:ascii="Verdana" w:hAnsi="Verdana"/>
+                                  <w:sz w:val="18"/>
+                                  <w:szCs w:val="18"/>
                                 </w:rPr>
-                                <w:drawing>
-                                  <wp:inline distT="0" distB="0" distL="0" distR="0" wp14:anchorId="66C5C3E9" wp14:editId="4BF9BA6E">
-                                    <wp:extent cx="276225" cy="285750"/>
-                                    <wp:effectExtent l="0" t="0" r="9525" b="0"/>
-                                    <wp:docPr id="12" name="Imagem 3" descr="http://arquivos.insper.edu.br/Desenvolvimento_inst/templates2014/images/youtube_circle_black.png">
-                                      <a:hlinkClick xmlns:a="http://schemas.openxmlformats.org/drawingml/2006/main" r:id="rId11" tgtFrame="_blank"/>
-                                    </wp:docPr>
-                                    <wp:cNvGraphicFramePr>
-                                      <a:graphicFrameLocks xmlns:a="http://schemas.openxmlformats.org/drawingml/2006/main" noChangeAspect="1"/>
-                                    </wp:cNvGraphicFramePr>
-                                    <a:graphic xmlns:a="http://schemas.openxmlformats.org/drawingml/2006/main">
-                                      <a:graphicData uri="http://schemas.openxmlformats.org/drawingml/2006/picture">
-                                        <pic:pic xmlns:pic="http://schemas.openxmlformats.org/drawingml/2006/picture">
-                                          <pic:nvPicPr>
-                                            <pic:cNvPr id="0" name="Imagem 10" descr="http://arquivos.insper.edu.br/Desenvolvimento_inst/templates2014/images/youtube_circle_black.png">
-                                              <a:hlinkClick r:id="rId11" tgtFrame="_blank"/>
-                                            </pic:cNvPr>
-                                            <pic:cNvPicPr>
-                                              <a:picLocks noChangeAspect="1" noChangeArrowheads="1"/>
-                                            </pic:cNvPicPr>
-                                          </pic:nvPicPr>
-                                          <pic:blipFill>
-                                            <a:blip r:embed="rId12">
-                                              <a:extLst>
-                                                <a:ext uri="{28A0092B-C50C-407E-A947-70E740481C1C}">
-                                                  <a14:useLocalDpi xmlns:a14="http://schemas.microsoft.com/office/drawing/2010/main" val="0"/>
-                                                </a:ext>
-                                              </a:extLst>
-                                            </a:blip>
-                                            <a:srcRect/>
-                                            <a:stretch>
-                                              <a:fillRect/>
-                                            </a:stretch>
-                                          </pic:blipFill>
-                                          <pic:spPr bwMode="auto">
-                                            <a:xfrm>
-                                              <a:off x="0" y="0"/>
-                                              <a:ext cx="276225" cy="285750"/>
-                                            </a:xfrm>
-                                            <a:prstGeom prst="rect">
-                                              <a:avLst/>
-                                            </a:prstGeom>
-                                            <a:noFill/>
-                                            <a:ln>
-                                              <a:noFill/>
-                                            </a:ln>
-                                          </pic:spPr>
-                                        </pic:pic>
-                                      </a:graphicData>
-                                    </a:graphic>
-                                  </wp:inline>
-                                </w:drawing>
+                                <w:t>ico</w:t>
+                              </w:r>
+                              <w:r>
+                                <w:rPr>
+                                  <w:rFonts w:ascii="Verdana" w:hAnsi="Verdana"/>
+                                  <w:sz w:val="18"/>
+                                  <w:szCs w:val="18"/>
+                                </w:rPr>
+                                <w:t>4</w:t>
                               </w:r>
                             </w:p>
                           </w:tc>
@@ -769,68 +619,26 @@
                               <w:pPr>
                                 <w:jc w:val="center"/>
                                 <w:rPr>
-                                  <w:rFonts w:eastAsia="Times New Roman"/>
+                                  <w:rFonts w:ascii="Verdana" w:hAnsi="Verdana"/>
+                                  <w:sz w:val="18"/>
+                                  <w:szCs w:val="18"/>
                                 </w:rPr>
                               </w:pPr>
                               <w:r>
                                 <w:rPr>
-                                  <w:rFonts w:eastAsia="Times New Roman"/>
-                                  <w:noProof/>
-                                  <w:color w:val="FFA500"/>
-                                  <w:lang w:val="en-US" w:eastAsia="en-US"/>
+                                  <w:rFonts w:ascii="Verdana" w:hAnsi="Verdana"/>
+                                  <w:sz w:val="18"/>
+                                  <w:szCs w:val="18"/>
                                 </w:rPr>
-                                <w:drawing>
-                                  <wp:inline distT="0" distB="0" distL="0" distR="0" wp14:anchorId="4671E04F" wp14:editId="19B70214">
-                                    <wp:extent cx="276225" cy="285750"/>
-                                    <wp:effectExtent l="0" t="0" r="9525" b="0"/>
-                                    <wp:docPr id="13" name="Imagem 2" descr="http://arquivos.insper.edu.br/Desenvolvimento_inst/templates2014/images/flickr_circle_black.png">
-                                      <a:hlinkClick xmlns:a="http://schemas.openxmlformats.org/drawingml/2006/main" r:id="rId13" tgtFrame="_blank"/>
-                                    </wp:docPr>
-                                    <wp:cNvGraphicFramePr>
-                                      <a:graphicFrameLocks xmlns:a="http://schemas.openxmlformats.org/drawingml/2006/main" noChangeAspect="1"/>
-                                    </wp:cNvGraphicFramePr>
-                                    <a:graphic xmlns:a="http://schemas.openxmlformats.org/drawingml/2006/main">
-                                      <a:graphicData uri="http://schemas.openxmlformats.org/drawingml/2006/picture">
-                                        <pic:pic xmlns:pic="http://schemas.openxmlformats.org/drawingml/2006/picture">
-                                          <pic:nvPicPr>
-                                            <pic:cNvPr id="0" name="Imagem 2" descr="http://arquivos.insper.edu.br/Desenvolvimento_inst/templates2014/images/flickr_circle_black.png">
-                                              <a:hlinkClick r:id="rId13" tgtFrame="_blank"/>
-                                            </pic:cNvPr>
-                                            <pic:cNvPicPr>
-                                              <a:picLocks noChangeAspect="1" noChangeArrowheads="1"/>
-                                            </pic:cNvPicPr>
-                                          </pic:nvPicPr>
-                                          <pic:blipFill>
-                                            <a:blip r:embed="rId14">
-                                              <a:extLst>
-                                                <a:ext uri="{28A0092B-C50C-407E-A947-70E740481C1C}">
-                                                  <a14:useLocalDpi xmlns:a14="http://schemas.microsoft.com/office/drawing/2010/main" val="0"/>
-                                                </a:ext>
-                                              </a:extLst>
-                                            </a:blip>
-                                            <a:srcRect/>
-                                            <a:stretch>
-                                              <a:fillRect/>
-                                            </a:stretch>
-                                          </pic:blipFill>
-                                          <pic:spPr bwMode="auto">
-                                            <a:xfrm>
-                                              <a:off x="0" y="0"/>
-                                              <a:ext cx="276225" cy="285750"/>
-                                            </a:xfrm>
-                                            <a:prstGeom prst="rect">
-                                              <a:avLst/>
-                                            </a:prstGeom>
-                                            <a:noFill/>
-                                            <a:ln>
-                                              <a:noFill/>
-                                            </a:ln>
-                                          </pic:spPr>
-                                        </pic:pic>
-                                      </a:graphicData>
-                                    </a:graphic>
-                                  </wp:inline>
-                                </w:drawing>
+                                <w:t>ico</w:t>
+                              </w:r>
+                              <w:r>
+                                <w:rPr>
+                                  <w:rFonts w:ascii="Verdana" w:hAnsi="Verdana"/>
+                                  <w:sz w:val="18"/>
+                                  <w:szCs w:val="18"/>
+                                </w:rPr>
+                                <w:t>5</w:t>
                               </w:r>
                             </w:p>
                           </w:tc>
@@ -840,7 +648,7 @@
                         <w:pPr>
                           <w:jc w:val="center"/>
                           <w:rPr>
-                            <w:rFonts w:eastAsia="Times New Roman"/>
+                            <w:rFonts w:ascii="Verdana" w:eastAsia="Times New Roman" w:hAnsi="Verdana"/>
                             <w:sz w:val="20"/>
                             <w:szCs w:val="20"/>
                           </w:rPr>
@@ -863,16 +671,17 @@
                         <w:pPr>
                           <w:jc w:val="right"/>
                           <w:rPr>
-                            <w:rFonts w:eastAsia="Times New Roman"/>
+                            <w:rFonts w:ascii="Verdana" w:eastAsia="Times New Roman" w:hAnsi="Verdana"/>
                           </w:rPr>
                         </w:pPr>
                         <w:r>
                           <w:rPr>
-                            <w:rFonts w:eastAsia="Times New Roman"/>
+                            <w:rFonts w:ascii="Verdana" w:eastAsia="Times New Roman" w:hAnsi="Verdana"/>
                             <w:noProof/>
+                            <w:sz w:val="18"/>
                             <w:lang w:val="en-US" w:eastAsia="en-US"/>
                           </w:rPr>
-                          <w:t>&lt;img&gt;</w:t>
+                          <w:t>logo</w:t>
                         </w:r>
                       </w:p>
                     </w:tc>
@@ -896,12 +705,26 @@
                 <w:tcPr>
                   <w:tcW w:w="460" w:type="pct"/>
                 </w:tcPr>
-                <w:p/>
+                <w:p>
+                  <w:pPr>
+                    <w:rPr>
+                      <w:rFonts w:ascii="Verdana" w:hAnsi="Verdana"/>
+                    </w:rPr>
+                  </w:pPr>
+                </w:p>
               </w:tc>
             </w:tr>
           </w:tbl>
-          <w:p/>
+          <w:p>
+            <w:pPr>
+              <w:rPr>
+                <w:rFonts w:ascii="Verdana" w:hAnsi="Verdana"/>
+              </w:rPr>
+            </w:pPr>
+          </w:p>
         </w:tc>
+        <w:bookmarkStart w:id="0" w:name="_GoBack"/>
+        <w:bookmarkEnd w:id="0"/>
       </w:tr>
       <w:tr>
         <w:trPr>
@@ -922,34 +745,24 @@
           <w:p>
             <w:pPr>
               <w:jc w:val="center"/>
+              <w:rPr>
+                <w:rFonts w:ascii="Verdana" w:hAnsi="Verdana"/>
+              </w:rPr>
             </w:pPr>
-            <w:r>
-              <w:t>&lt;</w:t>
-            </w:r>
             <w:proofErr w:type="spellStart"/>
             <w:r>
-              <w:t>img</w:t>
-            </w:r>
-            <w:proofErr w:type="spellEnd"/>
-            <w:r>
-              <w:t xml:space="preserve"> </w:t>
-            </w:r>
-            <w:proofErr w:type="spellStart"/>
-            <w:r>
+              <w:rPr>
+                <w:rFonts w:ascii="Verdana" w:hAnsi="Verdana"/>
+                <w:sz w:val="18"/>
+              </w:rPr>
               <w:t>footer</w:t>
             </w:r>
             <w:proofErr w:type="spellEnd"/>
-            <w:r>
-              <w:t>&gt;</w:t>
-            </w:r>
           </w:p>
         </w:tc>
       </w:tr>
     </w:tbl>
-    <w:p>
-      <w:bookmarkStart w:id="0" w:name="_GoBack"/>
-      <w:bookmarkEnd w:id="0"/>
-    </w:p>
+    <w:p/>
     <w:sectPr>
       <w:pgSz w:w="11900" w:h="16840"/>
       <w:pgMar w:top="1440" w:right="1800" w:bottom="1440" w:left="1800" w:header="708" w:footer="708" w:gutter="0"/>
